--- a/Documentation/CONNECTEUR SAGE VERSION 6.docx
+++ b/Documentation/CONNECTEUR SAGE VERSION 6.docx
@@ -10,12 +10,17 @@
       <w:bookmarkStart w:id="1" w:name="_MV3TS_projectmanagement_2"/>
       <w:bookmarkStart w:id="2" w:name="_MV3BS_0"/>
       <w:r>
-        <w:t>CONNECTEUR SAGE VERSION 6</w:t>
+        <w:t>CONNECTE</w:t>
+      </w:r>
+      <w:bookmarkStart w:id="3" w:name="_GoBack"/>
+      <w:bookmarkEnd w:id="3"/>
+      <w:r>
+        <w:t>UR SAGE VERSION 6</w:t>
       </w:r>
       <w:bookmarkEnd w:id="0"/>
     </w:p>
     <w:p>
-      <w:bookmarkStart w:id="3" w:name="_MV3XX_4"/>
+      <w:bookmarkStart w:id="4" w:name="_MV3XX_4"/>
       <w:r>
         <w:rPr>
           <w:noProof/>
@@ -65,7 +70,7 @@
         </w:drawing>
       </w:r>
     </w:p>
-    <w:bookmarkEnd w:id="3"/>
+    <w:bookmarkEnd w:id="4"/>
     <w:p>
       <w:pPr>
         <w:pStyle w:val="TM1"/>
@@ -331,7 +336,7 @@
             <w:noProof/>
             <w:webHidden/>
           </w:rPr>
-          <w:t>3</w:t>
+          <w:t>4</w:t>
         </w:r>
         <w:r>
           <w:rPr>
@@ -397,7 +402,7 @@
           <w:rPr>
             <w:webHidden/>
           </w:rPr>
-          <w:t>5</w:t>
+          <w:t>6</w:t>
         </w:r>
         <w:r>
           <w:rPr>
@@ -468,7 +473,7 @@
             <w:noProof/>
             <w:webHidden/>
           </w:rPr>
-          <w:t>5</w:t>
+          <w:t>6</w:t>
         </w:r>
         <w:r>
           <w:rPr>
@@ -540,7 +545,7 @@
             <w:noProof/>
             <w:webHidden/>
           </w:rPr>
-          <w:t>8</w:t>
+          <w:t>9</w:t>
         </w:r>
         <w:r>
           <w:rPr>
@@ -606,7 +611,7 @@
           <w:rPr>
             <w:webHidden/>
           </w:rPr>
-          <w:t>8</w:t>
+          <w:t>9</w:t>
         </w:r>
         <w:r>
           <w:rPr>
@@ -671,7 +676,7 @@
           <w:rPr>
             <w:webHidden/>
           </w:rPr>
-          <w:t>10</w:t>
+          <w:t>11</w:t>
         </w:r>
         <w:r>
           <w:rPr>
@@ -736,7 +741,7 @@
           <w:rPr>
             <w:webHidden/>
           </w:rPr>
-          <w:t>10</w:t>
+          <w:t>11</w:t>
         </w:r>
         <w:r>
           <w:rPr>
@@ -807,7 +812,7 @@
             <w:noProof/>
             <w:webHidden/>
           </w:rPr>
-          <w:t>10</w:t>
+          <w:t>11</w:t>
         </w:r>
         <w:r>
           <w:rPr>
@@ -879,7 +884,7 @@
             <w:noProof/>
             <w:webHidden/>
           </w:rPr>
-          <w:t>11</w:t>
+          <w:t>12</w:t>
         </w:r>
         <w:r>
           <w:rPr>
@@ -945,7 +950,7 @@
           <w:rPr>
             <w:webHidden/>
           </w:rPr>
-          <w:t>12</w:t>
+          <w:t>13</w:t>
         </w:r>
         <w:r>
           <w:rPr>
@@ -1010,7 +1015,7 @@
           <w:rPr>
             <w:webHidden/>
           </w:rPr>
-          <w:t>13</w:t>
+          <w:t>14</w:t>
         </w:r>
         <w:r>
           <w:rPr>
@@ -1029,8 +1034,6 @@
       <w:r>
         <w:br w:type="page"/>
       </w:r>
-      <w:bookmarkStart w:id="4" w:name="_GoBack"/>
-      <w:bookmarkEnd w:id="4"/>
     </w:p>
     <w:p>
       <w:pPr>
@@ -1191,15 +1194,7 @@
           <w:sz w:val="24"/>
           <w:lang w:eastAsia="fr-FR"/>
         </w:rPr>
-        <w:t xml:space="preserve"> (EDI) R:\CONNECTEUR_CFCI\</w:t>
-      </w:r>
-      <w:r>
-        <w:rPr>
-          <w:rFonts w:ascii="Times" w:hAnsi="Times" w:cs="Arial"/>
-          <w:sz w:val="24"/>
-          <w:lang w:eastAsia="fr-FR"/>
-        </w:rPr>
-        <w:t>ImportPlanifier</w:t>
+        <w:t xml:space="preserve"> (EDI) R:\CONNECTEUR_CFCI\ImportPlanifier</w:t>
       </w:r>
     </w:p>
     <w:p>
@@ -1813,17 +1808,7 @@
           <w:u w:val="single"/>
           <w:lang w:eastAsia="fr-FR"/>
         </w:rPr>
-        <w:t>2 types de fichier peuve</w:t>
-      </w:r>
-      <w:r>
-        <w:rPr>
-          <w:rFonts w:ascii="Times" w:hAnsi="Times" w:cs="Arial"/>
-          <w:b/>
-          <w:sz w:val="24"/>
-          <w:u w:val="single"/>
-          <w:lang w:eastAsia="fr-FR"/>
-        </w:rPr>
-        <w:t xml:space="preserve">nt être mis : </w:t>
+        <w:t xml:space="preserve">2 types de fichier peuvent être mis : </w:t>
       </w:r>
     </w:p>
     <w:p>
@@ -2045,14 +2030,14 @@
         <w:pStyle w:val="Titre1"/>
       </w:pPr>
       <w:bookmarkStart w:id="14" w:name="BRANCH_3"/>
-      <w:bookmarkStart w:id="15" w:name="_MV3BS_3"/>
-      <w:bookmarkStart w:id="16" w:name="_Toc30432804"/>
+      <w:bookmarkStart w:id="15" w:name="_Toc30432804"/>
+      <w:bookmarkStart w:id="16" w:name="_MV3BS_3"/>
       <w:bookmarkEnd w:id="11"/>
       <w:r>
         <w:t>Planificateur de Taches</w:t>
       </w:r>
       <w:bookmarkEnd w:id="14"/>
-      <w:bookmarkEnd w:id="16"/>
+      <w:bookmarkEnd w:id="15"/>
     </w:p>
     <w:p>
       <w:pPr>
@@ -2141,15 +2126,7 @@
           <w:sz w:val="24"/>
           <w:lang w:eastAsia="fr-FR"/>
         </w:rPr>
-        <w:t xml:space="preserve"> peut également être installé</w:t>
-      </w:r>
-      <w:r>
-        <w:rPr>
-          <w:rFonts w:ascii="Times" w:hAnsi="Times" w:cs="Arial"/>
-          <w:sz w:val="24"/>
-          <w:lang w:eastAsia="fr-FR"/>
-        </w:rPr>
-        <w:t xml:space="preserve"> en tant que service système. Ce service système démarre automatiquement au démarrage de Windows et s'exécute en arrière-plan jusqu'à l'arrêt de Windows.</w:t>
+        <w:t xml:space="preserve"> peut également être installé en tant que service système. Ce service système démarre automatiquement au démarrage de Windows et s'exécute en arrière-plan jusqu'à l'arrêt de Windows.</w:t>
       </w:r>
     </w:p>
     <w:p>
@@ -2206,15 +2183,15 @@
         <w:pStyle w:val="Titre2"/>
       </w:pPr>
       <w:bookmarkStart w:id="18" w:name="BRANCH_4"/>
-      <w:bookmarkStart w:id="19" w:name="_MV3BS_4"/>
-      <w:bookmarkStart w:id="20" w:name="_Toc30432805"/>
-      <w:bookmarkEnd w:id="15"/>
+      <w:bookmarkStart w:id="19" w:name="_Toc30432805"/>
+      <w:bookmarkStart w:id="20" w:name="_MV3BS_4"/>
+      <w:bookmarkEnd w:id="16"/>
       <w:r>
         <w:lastRenderedPageBreak/>
         <w:t>Configuration</w:t>
       </w:r>
       <w:bookmarkEnd w:id="18"/>
-      <w:bookmarkEnd w:id="20"/>
+      <w:bookmarkEnd w:id="19"/>
     </w:p>
     <w:p>
       <w:pPr>
@@ -2566,15 +2543,7 @@
           <w:sz w:val="24"/>
           <w:lang w:eastAsia="fr-FR"/>
         </w:rPr>
-        <w:t xml:space="preserve"> la fenêtre. Dans cette fenêtre configure to</w:t>
-      </w:r>
-      <w:r>
-        <w:rPr>
-          <w:rFonts w:ascii="Times" w:hAnsi="Times" w:cs="Arial"/>
-          <w:sz w:val="24"/>
-          <w:lang w:eastAsia="fr-FR"/>
-        </w:rPr>
-        <w:t>us les minutes, cocher la case "</w:t>
+        <w:t xml:space="preserve"> la fenêtre. Dans cette fenêtre configure tous les minutes, cocher la case "</w:t>
       </w:r>
       <w:proofErr w:type="spellStart"/>
       <w:r>
@@ -2788,7 +2757,7 @@
       </w:pPr>
       <w:bookmarkStart w:id="22" w:name="BRANCH_5"/>
       <w:bookmarkStart w:id="23" w:name="_MV3BS_5"/>
-      <w:bookmarkEnd w:id="19"/>
+      <w:bookmarkEnd w:id="20"/>
       <w:r>
         <w:t xml:space="preserve"> </w:t>
       </w:r>
@@ -2805,15 +2774,15 @@
       </w:pPr>
       <w:bookmarkStart w:id="25" w:name="_MV3TD_PT8H00M00S_20"/>
       <w:bookmarkStart w:id="26" w:name="BRANCH_6"/>
-      <w:bookmarkStart w:id="27" w:name="_MV3BS_6"/>
-      <w:bookmarkStart w:id="28" w:name="_Toc30432807"/>
+      <w:bookmarkStart w:id="27" w:name="_Toc30432807"/>
+      <w:bookmarkStart w:id="28" w:name="_MV3BS_6"/>
       <w:bookmarkEnd w:id="23"/>
       <w:bookmarkEnd w:id="25"/>
       <w:r>
         <w:t>Connexion base de données</w:t>
       </w:r>
       <w:bookmarkEnd w:id="26"/>
-      <w:bookmarkEnd w:id="28"/>
+      <w:bookmarkEnd w:id="27"/>
     </w:p>
     <w:p>
       <w:pPr>
@@ -2874,15 +2843,7 @@
           <w:sz w:val="24"/>
           <w:lang w:eastAsia="fr-FR"/>
         </w:rPr>
-        <w:t>L’hors de la première exé</w:t>
-      </w:r>
-      <w:r>
-        <w:rPr>
-          <w:rFonts w:ascii="Times" w:hAnsi="Times" w:cs="Arial"/>
-          <w:sz w:val="24"/>
-          <w:lang w:eastAsia="fr-FR"/>
-        </w:rPr>
-        <w:t xml:space="preserve">cution ou si les fichiers de configuration sont supprimé (tel que Setting.xml, SettingExport.xml et SettingSQL.xml) le Connecteur Manuel vous demandera d’entrer ces informations. Les connexions de base de données ODBC et SQL. </w:t>
+        <w:t xml:space="preserve">L’hors de la première exécution ou si les fichiers de configuration sont supprimé (tel que Setting.xml, SettingExport.xml et SettingSQL.xml) le Connecteur Manuel vous demandera d’entrer ces informations. Les connexions de base de données ODBC et SQL. </w:t>
       </w:r>
     </w:p>
     <w:p>
@@ -2904,15 +2865,7 @@
           <w:lang w:eastAsia="fr-FR"/>
         </w:rPr>
         <w:lastRenderedPageBreak/>
-        <w:t>L’information de la connexion</w:t>
-      </w:r>
-      <w:r>
-        <w:rPr>
-          <w:rFonts w:ascii="Times" w:hAnsi="Times" w:cs="Arial"/>
-          <w:sz w:val="24"/>
-          <w:lang w:eastAsia="fr-FR"/>
-        </w:rPr>
-        <w:t xml:space="preserve"> ODBC est l’utilisateur et le mot de passe de l’administrateur Gestion Commercial (qui est vide par défaut).</w:t>
+        <w:t>L’information de la connexion ODBC est l’utilisateur et le mot de passe de l’administrateur Gestion Commercial (qui est vide par défaut).</w:t>
       </w:r>
       <w:r>
         <w:rPr>
@@ -2921,15 +2874,7 @@
           <w:lang w:eastAsia="fr-FR"/>
         </w:rPr>
         <w:br/>
-        <w:t xml:space="preserve">Le DNS ODBC/SQL est le nom de la source de données système ODBC driver, il y’a deux driver obligatoire à mettre qui sont ‘Nom du client’ + ‘_ODBC’ </w:t>
-      </w:r>
-      <w:r>
-        <w:rPr>
-          <w:rFonts w:ascii="Times" w:hAnsi="Times" w:cs="Arial"/>
-          <w:sz w:val="24"/>
-          <w:lang w:eastAsia="fr-FR"/>
-        </w:rPr>
-        <w:t>et ‘Nom du client’ + ‘_SQL’. Donc les quatre drivers en totale sont ‘CFCI_ODBC’, ‘CFCI_SQL’, ‘TABLEWEAR_ODBC’ et ‘TABLEWEAR_SQL’.</w:t>
+        <w:t>Le DNS ODBC/SQL est le nom de la source de données système ODBC driver, il y’a deux driver obligatoire à mettre qui sont ‘Nom du client’ + ‘_ODBC’ et ‘Nom du client’ + ‘_SQL’. Donc les quatre drivers en totale sont ‘CFCI_ODBC’, ‘CFCI_SQL’, ‘TABLEWEAR_ODBC’ et ‘TABLEWEAR_SQL’.</w:t>
       </w:r>
     </w:p>
     <w:p>
@@ -3299,16 +3244,7 @@
           <w:sz w:val="24"/>
           <w:lang w:eastAsia="fr-FR"/>
         </w:rPr>
-        <w:t>Les fichiers « Setting.xml » et « SettingSQL.xml » sont à copie dans le répertoire exécutable du Connecteur Automatique à (EDI)</w:t>
-      </w:r>
-      <w:r>
-        <w:rPr>
-          <w:rFonts w:ascii="Times" w:hAnsi="Times" w:cs="Arial"/>
-          <w:b/>
-          <w:sz w:val="24"/>
-          <w:lang w:eastAsia="fr-FR"/>
-        </w:rPr>
-        <w:t xml:space="preserve"> R:\CONNECTEUR_TB\ImportPlanifier</w:t>
+        <w:t>Les fichiers « Setting.xml » et « SettingSQL.xml » sont à copie dans le répertoire exécutable du Connecteur Automatique à (EDI) R:\CONNECTEUR_TB\ImportPlanifier</w:t>
       </w:r>
     </w:p>
     <w:p>
@@ -3344,7 +3280,7 @@
       </w:pPr>
       <w:bookmarkStart w:id="30" w:name="BRANCH_7"/>
       <w:bookmarkStart w:id="31" w:name="_MV3BS_7"/>
-      <w:bookmarkEnd w:id="27"/>
+      <w:bookmarkEnd w:id="28"/>
       <w:r>
         <w:t xml:space="preserve"> </w:t>
       </w:r>
@@ -3657,15 +3593,7 @@
           <w:lang w:eastAsia="fr-FR"/>
         </w:rPr>
         <w:lastRenderedPageBreak/>
-        <w:t xml:space="preserve">L’export automatique des bons de commandes s’effectue tous les 10 minutes quand le statut du bon de commande est exact dans la configuration d’exportation. Exemple le statut est « Confirmé » alors tous les BC avec le </w:t>
-      </w:r>
-      <w:r>
-        <w:rPr>
-          <w:rFonts w:ascii="Times" w:hAnsi="Times" w:cs="Arial"/>
-          <w:sz w:val="24"/>
-          <w:lang w:eastAsia="fr-FR"/>
-        </w:rPr>
-        <w:t>statut « Confirmé » seront exporter.</w:t>
+        <w:t>L’export automatique des bons de commandes s’effectue tous les 10 minutes quand le statut du bon de commande est exact dans la configuration d’exportation. Exemple le statut est « Confirmé » alors tous les BC avec le statut « Confirmé » seront exporter.</w:t>
       </w:r>
     </w:p>
     <w:p>
@@ -3807,15 +3735,7 @@
           <w:sz w:val="24"/>
           <w:lang w:eastAsia="fr-FR"/>
         </w:rPr>
-        <w:t xml:space="preserve">Le </w:t>
-      </w:r>
-      <w:r>
-        <w:rPr>
-          <w:rFonts w:ascii="Times" w:hAnsi="Times" w:cs="Arial"/>
-          <w:sz w:val="24"/>
-          <w:lang w:eastAsia="fr-FR"/>
-        </w:rPr>
-        <w:t>Connecteur Automatique prend les données dans le fichier de configuration :</w:t>
+        <w:t>Le Connecteur Automatique prend les données dans le fichier de configuration :</w:t>
       </w:r>
     </w:p>
     <w:p>
@@ -3917,15 +3837,7 @@
           <w:sz w:val="24"/>
           <w:lang w:eastAsia="fr-FR"/>
         </w:rPr>
-        <w:t>L’image ci-dessous est la configurat</w:t>
-      </w:r>
-      <w:r>
-        <w:rPr>
-          <w:rFonts w:ascii="Times" w:hAnsi="Times" w:cs="Arial"/>
-          <w:sz w:val="24"/>
-          <w:lang w:eastAsia="fr-FR"/>
-        </w:rPr>
-        <w:t>ion de tous les exports possible par le connecteur.</w:t>
+        <w:t>L’image ci-dessous est la configuration de tous les exports possible par le connecteur.</w:t>
       </w:r>
     </w:p>
     <w:p>
@@ -4531,15 +4443,7 @@
           <w:sz w:val="24"/>
           <w:lang w:eastAsia="fr-FR"/>
         </w:rPr>
-        <w:t>Le stock d</w:t>
-      </w:r>
-      <w:r>
-        <w:rPr>
-          <w:rFonts w:ascii="Times" w:hAnsi="Times" w:cs="Arial"/>
-          <w:sz w:val="24"/>
-          <w:lang w:eastAsia="fr-FR"/>
-        </w:rPr>
-        <w:t xml:space="preserve">e chaque article est mise </w:t>
+        <w:t xml:space="preserve">Le stock de chaque article est mise </w:t>
       </w:r>
       <w:r>
         <w:rPr>
@@ -4774,17 +4678,14 @@
         <w:pStyle w:val="Titre2"/>
       </w:pPr>
       <w:bookmarkStart w:id="46" w:name="BRANCH_11"/>
-      <w:bookmarkStart w:id="47" w:name="_MV3BS_11"/>
-      <w:bookmarkStart w:id="48" w:name="_Toc30432812"/>
+      <w:bookmarkStart w:id="47" w:name="_Toc30432812"/>
+      <w:bookmarkStart w:id="48" w:name="_MV3BS_11"/>
       <w:bookmarkEnd w:id="43"/>
       <w:r>
-        <w:t>L</w:t>
-      </w:r>
-      <w:r>
-        <w:t>'emplacement</w:t>
+        <w:t>L'emplacement</w:t>
       </w:r>
       <w:bookmarkEnd w:id="46"/>
-      <w:bookmarkEnd w:id="48"/>
+      <w:bookmarkEnd w:id="47"/>
     </w:p>
     <w:p>
       <w:pPr>
@@ -5145,15 +5046,7 @@
           <w:sz w:val="24"/>
           <w:lang w:eastAsia="fr-FR"/>
         </w:rPr>
-        <w:t xml:space="preserve"> n'o</w:t>
-      </w:r>
-      <w:r>
-        <w:rPr>
-          <w:rFonts w:ascii="Times" w:hAnsi="Times" w:cs="Arial"/>
-          <w:sz w:val="24"/>
-          <w:lang w:eastAsia="fr-FR"/>
-        </w:rPr>
-        <w:t>nt pas de dossier, ils sont simplement dans le dossier LOG.</w:t>
+        <w:t xml:space="preserve"> n'ont pas de dossier, ils sont simplement dans le dossier LOG.</w:t>
       </w:r>
     </w:p>
     <w:p>
@@ -5348,15 +5241,7 @@
           <w:sz w:val="24"/>
           <w:lang w:eastAsia="fr-FR"/>
         </w:rPr>
-        <w:t>Commande, dans (EDI) R:\</w:t>
-      </w:r>
-      <w:r>
-        <w:rPr>
-          <w:rFonts w:ascii="Times" w:hAnsi="Times" w:cs="Arial"/>
-          <w:sz w:val="24"/>
-          <w:lang w:eastAsia="fr-FR"/>
-        </w:rPr>
-        <w:t>CONNECTEUR_"Nom de Société"\</w:t>
+        <w:t>Commande, dans (EDI) R:\CONNECTEUR_"Nom de Société"\</w:t>
       </w:r>
       <w:r>
         <w:rPr>
@@ -5536,15 +5421,7 @@
           <w:sz w:val="24"/>
           <w:lang w:eastAsia="fr-FR"/>
         </w:rPr>
-        <w:t>St</w:t>
-      </w:r>
-      <w:r>
-        <w:rPr>
-          <w:rFonts w:ascii="Times" w:hAnsi="Times" w:cs="Arial"/>
-          <w:sz w:val="24"/>
-          <w:lang w:eastAsia="fr-FR"/>
-        </w:rPr>
-        <w:t>ock, dans (EDI) R:\CONNECTEUR_"Nom de Société"\</w:t>
+        <w:t>Stock, dans (EDI) R:\CONNECTEUR_"Nom de Société"\</w:t>
       </w:r>
       <w:r>
         <w:rPr>
@@ -5691,14 +5568,14 @@
         <w:pStyle w:val="Titre2"/>
       </w:pPr>
       <w:bookmarkStart w:id="50" w:name="BRANCH_12"/>
-      <w:bookmarkStart w:id="51" w:name="_MV3BS_12"/>
-      <w:bookmarkStart w:id="52" w:name="_Toc30432813"/>
-      <w:bookmarkEnd w:id="47"/>
+      <w:bookmarkStart w:id="51" w:name="_Toc30432813"/>
+      <w:bookmarkStart w:id="52" w:name="_MV3BS_12"/>
+      <w:bookmarkEnd w:id="48"/>
       <w:r>
         <w:t>Format</w:t>
       </w:r>
       <w:bookmarkEnd w:id="50"/>
-      <w:bookmarkEnd w:id="52"/>
+      <w:bookmarkEnd w:id="51"/>
     </w:p>
     <w:p>
       <w:pPr>
@@ -5876,7 +5753,7 @@
       </w:pPr>
       <w:bookmarkStart w:id="54" w:name="BRANCH_13"/>
       <w:bookmarkStart w:id="55" w:name="_MV3BS_13"/>
-      <w:bookmarkEnd w:id="51"/>
+      <w:bookmarkEnd w:id="52"/>
       <w:r>
         <w:t xml:space="preserve"> </w:t>
       </w:r>
@@ -5957,15 +5834,7 @@
           <w:sz w:val="24"/>
           <w:lang w:eastAsia="fr-FR"/>
         </w:rPr>
-        <w:t>Lors de l'import d'un fichier EDI x, il déplace le fichier dans le dossier "(EDI) R:\CONNECTEUR_CFCI\ImportPlanifier\</w:t>
-      </w:r>
-      <w:r>
-        <w:rPr>
-          <w:rFonts w:ascii="Times" w:hAnsi="Times" w:cs="Arial"/>
-          <w:sz w:val="24"/>
-          <w:lang w:eastAsia="fr-FR"/>
-        </w:rPr>
-        <w:t>Error File" ou dans "(EDI) R:\CONNECTEUR_CFCI\ImportPlanifier\Success File" si le document s'est bien importé ou non.</w:t>
+        <w:t>Lors de l'import d'un fichier EDI x, il déplace le fichier dans le dossier "(EDI) R:\CONNECTEUR_CFCI\ImportPlanifier\Error File" ou dans "(EDI) R:\CONNECTEUR_CFCI\ImportPlanifier\Success File" si le document s'est bien importé ou non.</w:t>
       </w:r>
     </w:p>
     <w:p>
@@ -6040,15 +5909,7 @@
           <w:sz w:val="24"/>
           <w:lang w:eastAsia="fr-FR"/>
         </w:rPr>
-        <w:t xml:space="preserve"> nom du fichier origine", voici un exemple ci-dessous avec des bons de</w:t>
-      </w:r>
-      <w:r>
-        <w:rPr>
-          <w:rFonts w:ascii="Times" w:hAnsi="Times" w:cs="Arial"/>
-          <w:sz w:val="24"/>
-          <w:lang w:eastAsia="fr-FR"/>
-        </w:rPr>
-        <w:t xml:space="preserve"> livraison</w:t>
+        <w:t xml:space="preserve"> nom du fichier origine", voici un exemple ci-dessous avec des bons de livraison</w:t>
       </w:r>
       <w:proofErr w:type="gramStart"/>
       <w:r>
@@ -6203,15 +6064,7 @@
           <w:sz w:val="24"/>
           <w:lang w:eastAsia="fr-FR"/>
         </w:rPr>
-        <w:t xml:space="preserve"> répertoire il aura tous les répertoires d'export en fonction des e</w:t>
-      </w:r>
-      <w:r>
-        <w:rPr>
-          <w:rFonts w:ascii="Times" w:hAnsi="Times" w:cs="Arial"/>
-          <w:sz w:val="24"/>
-          <w:lang w:eastAsia="fr-FR"/>
-        </w:rPr>
-        <w:t>xports activé et leur format.</w:t>
+        <w:t xml:space="preserve"> répertoire il aura tous les répertoires d'export en fonction des exports activé et leur format.</w:t>
       </w:r>
     </w:p>
     <w:p>
@@ -6354,15 +6207,7 @@
           <w:sz w:val="24"/>
           <w:lang w:val="en-US" w:eastAsia="fr-FR"/>
         </w:rPr>
-        <w:t>(ED</w:t>
-      </w:r>
-      <w:r>
-        <w:rPr>
-          <w:rFonts w:ascii="Times" w:hAnsi="Times" w:cs="Arial"/>
-          <w:sz w:val="24"/>
-          <w:lang w:val="en-US" w:eastAsia="fr-FR"/>
-        </w:rPr>
-        <w:t>I) R:\CONNECTEUR_CFCI\CSV\BackUp\Veolog_Stock</w:t>
+        <w:t>(EDI) R:\CONNECTEUR_CFCI\CSV\BackUp\Veolog_Stock</w:t>
       </w:r>
     </w:p>
     <w:p>
@@ -6517,15 +6362,7 @@
           <w:sz w:val="24"/>
           <w:lang w:eastAsia="fr-FR"/>
         </w:rPr>
-        <w:t>Rechercher et exécuter le "Planificateur de Taches", ensuite sé</w:t>
-      </w:r>
-      <w:r>
-        <w:rPr>
-          <w:rFonts w:ascii="Times" w:hAnsi="Times" w:cs="Arial"/>
-          <w:sz w:val="24"/>
-          <w:lang w:eastAsia="fr-FR"/>
-        </w:rPr>
-        <w:t>lectionner la "Bibliothèque de Planificateur de Taches"</w:t>
+        <w:t>Rechercher et exécuter le "Planificateur de Taches", ensuite sélectionner la "Bibliothèque de Planificateur de Taches"</w:t>
       </w:r>
     </w:p>
     <w:p>
@@ -6873,7 +6710,7 @@
               <w:noProof/>
               <w:sz w:val="18"/>
             </w:rPr>
-            <w:t>2</w:t>
+            <w:t>1</w:t>
           </w:r>
           <w:r>
             <w:rPr>
